--- a/01.abstract.docx
+++ b/01.abstract.docx
@@ -16,7 +16,7 @@
         <w:pStyle w:val="FirstParagraph"/>
       </w:pPr>
       <w:r>
-        <w:t xml:space="preserve">Entrega del producto 1 (PR01) del proyecto Gobierno SOA: Lista de las partes de la arquitectura actual del FNA relacionados con el Gobierno SOA, objeto del proyecto.</w:t>
+        <w:t xml:space="preserve">Entrega del producto 2 (PR01) del proyecto Gobierno SOA: Lista de las partes de la arquitectura actual del FNA relacionados con el Gobierno SOA, objeto del proyecto.</w:t>
       </w:r>
     </w:p>
     <w:bookmarkEnd w:id="20"/>
@@ -159,7 +159,7 @@
               <w:jc w:val="left"/>
             </w:pPr>
             <w:r>
-              <w:t xml:space="preserve">1.ef263e0 del 07 Jun 2023</w:t>
+              <w:t xml:space="preserve">1.6d80674 del 09 Jun 2023</w:t>
             </w:r>
           </w:p>
         </w:tc>

--- a/01.abstract.docx
+++ b/01.abstract.docx
@@ -159,7 +159,7 @@
               <w:jc w:val="left"/>
             </w:pPr>
             <w:r>
-              <w:t xml:space="preserve">1.6d80674 del 09 Jun 2023</w:t>
+              <w:t xml:space="preserve">1.be9ce52 del 09 Jun 2023</w:t>
             </w:r>
           </w:p>
         </w:tc>

--- a/01.abstract.docx
+++ b/01.abstract.docx
@@ -159,7 +159,7 @@
               <w:jc w:val="left"/>
             </w:pPr>
             <w:r>
-              <w:t xml:space="preserve">1.be9ce52 del 09 Jun 2023</w:t>
+              <w:t xml:space="preserve">1.f0732f2 del 09 Jun 2023</w:t>
             </w:r>
           </w:p>
         </w:tc>

--- a/01.abstract.docx
+++ b/01.abstract.docx
@@ -159,7 +159,7 @@
               <w:jc w:val="left"/>
             </w:pPr>
             <w:r>
-              <w:t xml:space="preserve">1.f0732f2 del 09 Jun 2023</w:t>
+              <w:t xml:space="preserve">1.ce18191 del 09 Jun 2023</w:t>
             </w:r>
           </w:p>
         </w:tc>

--- a/01.abstract.docx
+++ b/01.abstract.docx
@@ -159,7 +159,7 @@
               <w:jc w:val="left"/>
             </w:pPr>
             <w:r>
-              <w:t xml:space="preserve">1.ce18191 del 09 Jun 2023</w:t>
+              <w:t xml:space="preserve">1.51c203d del 09 Jun 2023</w:t>
             </w:r>
           </w:p>
         </w:tc>

--- a/01.abstract.docx
+++ b/01.abstract.docx
@@ -159,7 +159,7 @@
               <w:jc w:val="left"/>
             </w:pPr>
             <w:r>
-              <w:t xml:space="preserve">1.51c203d del 09 Jun 2023</w:t>
+              <w:t xml:space="preserve">1.9a654a3 del 09 Jun 2023</w:t>
             </w:r>
           </w:p>
         </w:tc>

--- a/01.abstract.docx
+++ b/01.abstract.docx
@@ -159,7 +159,7 @@
               <w:jc w:val="left"/>
             </w:pPr>
             <w:r>
-              <w:t xml:space="preserve">1.9a654a3 del 09 Jun 2023</w:t>
+              <w:t xml:space="preserve">1.8a3138f del 10 Jun 2023</w:t>
             </w:r>
           </w:p>
         </w:tc>

--- a/01.abstract.docx
+++ b/01.abstract.docx
@@ -159,7 +159,7 @@
               <w:jc w:val="left"/>
             </w:pPr>
             <w:r>
-              <w:t xml:space="preserve">1.8a3138f del 10 Jun 2023</w:t>
+              <w:t xml:space="preserve">1.ed2c65c del 10 Jun 2023</w:t>
             </w:r>
           </w:p>
         </w:tc>

--- a/01.abstract.docx
+++ b/01.abstract.docx
@@ -159,7 +159,7 @@
               <w:jc w:val="left"/>
             </w:pPr>
             <w:r>
-              <w:t xml:space="preserve">1.ed2c65c del 10 Jun 2023</w:t>
+              <w:t xml:space="preserve">1.2a1de31 del 10 Jun 2023</w:t>
             </w:r>
           </w:p>
         </w:tc>

--- a/01.abstract.docx
+++ b/01.abstract.docx
@@ -159,7 +159,7 @@
               <w:jc w:val="left"/>
             </w:pPr>
             <w:r>
-              <w:t xml:space="preserve">1.2a1de31 del 10 Jun 2023</w:t>
+              <w:t xml:space="preserve">1.0081e11 del 10 Jun 2023</w:t>
             </w:r>
           </w:p>
         </w:tc>

--- a/01.abstract.docx
+++ b/01.abstract.docx
@@ -159,7 +159,7 @@
               <w:jc w:val="left"/>
             </w:pPr>
             <w:r>
-              <w:t xml:space="preserve">1.0081e11 del 10 Jun 2023</w:t>
+              <w:t xml:space="preserve">1.61a23a6 del 10 Jun 2023</w:t>
             </w:r>
           </w:p>
         </w:tc>

--- a/01.abstract.docx
+++ b/01.abstract.docx
@@ -159,7 +159,7 @@
               <w:jc w:val="left"/>
             </w:pPr>
             <w:r>
-              <w:t xml:space="preserve">1.61a23a6 del 10 Jun 2023</w:t>
+              <w:t xml:space="preserve">1.d4d5a2e del 10 Jun 2023</w:t>
             </w:r>
           </w:p>
         </w:tc>

--- a/01.abstract.docx
+++ b/01.abstract.docx
@@ -159,7 +159,7 @@
               <w:jc w:val="left"/>
             </w:pPr>
             <w:r>
-              <w:t xml:space="preserve">1.d4d5a2e del 10 Jun 2023</w:t>
+              <w:t xml:space="preserve">1.3759569 del 10 Jun 2023</w:t>
             </w:r>
           </w:p>
         </w:tc>

--- a/01.abstract.docx
+++ b/01.abstract.docx
@@ -159,7 +159,7 @@
               <w:jc w:val="left"/>
             </w:pPr>
             <w:r>
-              <w:t xml:space="preserve">1.16e598b del 12 Jun 2023</w:t>
+              <w:t xml:space="preserve">1.f39db71 del 12 Jun 2023</w:t>
             </w:r>
           </w:p>
         </w:tc>

--- a/01.abstract.docx
+++ b/01.abstract.docx
@@ -159,7 +159,7 @@
               <w:jc w:val="left"/>
             </w:pPr>
             <w:r>
-              <w:t xml:space="preserve">1.f39db71 del 12 Jun 2023</w:t>
+              <w:t xml:space="preserve">1.c84a839 del 12 Jun 2023</w:t>
             </w:r>
           </w:p>
         </w:tc>

--- a/01.abstract.docx
+++ b/01.abstract.docx
@@ -159,7 +159,7 @@
               <w:jc w:val="left"/>
             </w:pPr>
             <w:r>
-              <w:t xml:space="preserve">1.c84a839 del 12 Jun 2023</w:t>
+              <w:t xml:space="preserve">1.1bf73ce del 12 Jun 2023</w:t>
             </w:r>
           </w:p>
         </w:tc>

--- a/01.abstract.docx
+++ b/01.abstract.docx
@@ -159,7 +159,7 @@
               <w:jc w:val="left"/>
             </w:pPr>
             <w:r>
-              <w:t xml:space="preserve">1.1bf73ce del 12 Jun 2023</w:t>
+              <w:t xml:space="preserve">1.72ec6de del 12 Jun 2023</w:t>
             </w:r>
           </w:p>
         </w:tc>

--- a/01.abstract.docx
+++ b/01.abstract.docx
@@ -159,7 +159,7 @@
               <w:jc w:val="left"/>
             </w:pPr>
             <w:r>
-              <w:t xml:space="preserve">1.72ec6de del 12 Jun 2023</w:t>
+              <w:t xml:space="preserve">1.90c63cf del 12 Jun 2023</w:t>
             </w:r>
           </w:p>
         </w:tc>

--- a/01.abstract.docx
+++ b/01.abstract.docx
@@ -159,7 +159,7 @@
               <w:jc w:val="left"/>
             </w:pPr>
             <w:r>
-              <w:t xml:space="preserve">1.90c63cf del 12 Jun 2023</w:t>
+              <w:t xml:space="preserve">1.1d5cbb8 del 13 Jun 2023</w:t>
             </w:r>
           </w:p>
         </w:tc>

--- a/01.abstract.docx
+++ b/01.abstract.docx
@@ -159,7 +159,7 @@
               <w:jc w:val="left"/>
             </w:pPr>
             <w:r>
-              <w:t xml:space="preserve">1.1d5cbb8 del 13 Jun 2023</w:t>
+              <w:t xml:space="preserve">1.a6e1a1c del 13 Jun 2023</w:t>
             </w:r>
           </w:p>
         </w:tc>

--- a/01.abstract.docx
+++ b/01.abstract.docx
@@ -159,7 +159,7 @@
               <w:jc w:val="left"/>
             </w:pPr>
             <w:r>
-              <w:t xml:space="preserve">1.a6e1a1c del 13 Jun 2023</w:t>
+              <w:t xml:space="preserve">1.6792c0b del 13 Jun 2023</w:t>
             </w:r>
           </w:p>
         </w:tc>

--- a/01.abstract.docx
+++ b/01.abstract.docx
@@ -159,7 +159,7 @@
               <w:jc w:val="left"/>
             </w:pPr>
             <w:r>
-              <w:t xml:space="preserve">1.6792c0b del 13 Jun 2023</w:t>
+              <w:t xml:space="preserve">1.da3a78a del 13 Jun 2023</w:t>
             </w:r>
           </w:p>
         </w:tc>

--- a/01.abstract.docx
+++ b/01.abstract.docx
@@ -16,7 +16,7 @@
         <w:pStyle w:val="FirstParagraph"/>
       </w:pPr>
       <w:r>
-        <w:t xml:space="preserve">Entrega del producto 2 (PR01) del proyecto Gobierno SOA: Lista de las partes de la arquitectura actual del FNA relacionados con el Gobierno SOA, objeto del proyecto.</w:t>
+        <w:t xml:space="preserve">Entrega del producto 2 (PR02) del proyecto Gobierno SOA: Políticas, flujos de trabajo y personas que ejercitan y conforman (cumplen) con el gobierno SOA del FNA a desplegar a cargo de la oficina de arquitectura.</w:t>
       </w:r>
     </w:p>
     <w:bookmarkEnd w:id="20"/>
@@ -36,8 +36,8 @@
         <w:tblLook w:firstRow="1" w:lastRow="0" w:firstColumn="0" w:lastColumn="0" w:noHBand="0" w:noVBand="0" w:val="0020"/>
       </w:tblPr>
       <w:tblGrid>
-        <w:gridCol w:w="1440"/>
-        <w:gridCol w:w="6480"/>
+        <w:gridCol w:w="2880"/>
+        <w:gridCol w:w="5040"/>
       </w:tblGrid>
       <w:tr>
         <w:trPr>
@@ -159,7 +159,7 @@
               <w:jc w:val="left"/>
             </w:pPr>
             <w:r>
-              <w:t xml:space="preserve">1.da3a78a del 13 Jun 2023</w:t>
+              <w:t xml:space="preserve">1.5e8de0a del 13 Jun 2023</w:t>
             </w:r>
           </w:p>
         </w:tc>

--- a/01.abstract.docx
+++ b/01.abstract.docx
@@ -159,7 +159,7 @@
               <w:jc w:val="left"/>
             </w:pPr>
             <w:r>
-              <w:t xml:space="preserve">1.5e8de0a del 13 Jun 2023</w:t>
+              <w:t xml:space="preserve">1.a0528ee del 13 Jun 2023</w:t>
             </w:r>
           </w:p>
         </w:tc>

--- a/01.abstract.docx
+++ b/01.abstract.docx
@@ -159,7 +159,7 @@
               <w:jc w:val="left"/>
             </w:pPr>
             <w:r>
-              <w:t xml:space="preserve">1.a0528ee del 13 Jun 2023</w:t>
+              <w:t xml:space="preserve">1.b8e57e9 del 13 Jun 2023</w:t>
             </w:r>
           </w:p>
         </w:tc>

--- a/01.abstract.docx
+++ b/01.abstract.docx
@@ -159,7 +159,7 @@
               <w:jc w:val="left"/>
             </w:pPr>
             <w:r>
-              <w:t xml:space="preserve">1.b8e57e9 del 13 Jun 2023</w:t>
+              <w:t xml:space="preserve">1.24860fa del 13 Jun 2023</w:t>
             </w:r>
           </w:p>
         </w:tc>

--- a/01.abstract.docx
+++ b/01.abstract.docx
@@ -159,7 +159,7 @@
               <w:jc w:val="left"/>
             </w:pPr>
             <w:r>
-              <w:t xml:space="preserve">1.24860fa del 13 Jun 2023</w:t>
+              <w:t xml:space="preserve">1.976a8a8 del 13 Jun 2023</w:t>
             </w:r>
           </w:p>
         </w:tc>
@@ -211,6 +211,14 @@
         <w:pict>
           <v:rect style="width:0;height:1.5pt" o:hralign="center" o:hrstd="t" o:hr="t"/>
         </w:pict>
+      </w:r>
+    </w:p>
+    <w:p>
+      <w:pPr>
+        <w:pStyle w:val="FirstParagraph"/>
+      </w:pPr>
+      <w:r>
+        <w:t xml:space="preserve">{.page_break_before}</w:t>
       </w:r>
     </w:p>
     <w:bookmarkEnd w:id="22"/>

--- a/01.abstract.docx
+++ b/01.abstract.docx
@@ -159,7 +159,7 @@
               <w:jc w:val="left"/>
             </w:pPr>
             <w:r>
-              <w:t xml:space="preserve">1.976a8a8 del 13 Jun 2023</w:t>
+              <w:t xml:space="preserve">1.897f044 del 13 Jun 2023</w:t>
             </w:r>
           </w:p>
         </w:tc>

--- a/01.abstract.docx
+++ b/01.abstract.docx
@@ -159,7 +159,7 @@
               <w:jc w:val="left"/>
             </w:pPr>
             <w:r>
-              <w:t xml:space="preserve">1.897f044 del 13 Jun 2023</w:t>
+              <w:t xml:space="preserve">1.dacf43b del 13 Jun 2023</w:t>
             </w:r>
           </w:p>
         </w:tc>

--- a/01.abstract.docx
+++ b/01.abstract.docx
@@ -159,7 +159,7 @@
               <w:jc w:val="left"/>
             </w:pPr>
             <w:r>
-              <w:t xml:space="preserve">1.dacf43b del 13 Jun 2023</w:t>
+              <w:t xml:space="preserve">1.d1c5b15 del 14 Jun 2023</w:t>
             </w:r>
           </w:p>
         </w:tc>

--- a/01.abstract.docx
+++ b/01.abstract.docx
@@ -159,7 +159,7 @@
               <w:jc w:val="left"/>
             </w:pPr>
             <w:r>
-              <w:t xml:space="preserve">1.d1c5b15 del 14 Jun 2023</w:t>
+              <w:t xml:space="preserve">1.cbe402b del 14 Jun 2023</w:t>
             </w:r>
           </w:p>
         </w:tc>

--- a/01.abstract.docx
+++ b/01.abstract.docx
@@ -159,7 +159,7 @@
               <w:jc w:val="left"/>
             </w:pPr>
             <w:r>
-              <w:t xml:space="preserve">1.cbe402b del 14 Jun 2023</w:t>
+              <w:t xml:space="preserve">1.e79c81e del 14 Jun 2023</w:t>
             </w:r>
           </w:p>
         </w:tc>

--- a/01.abstract.docx
+++ b/01.abstract.docx
@@ -159,7 +159,7 @@
               <w:jc w:val="left"/>
             </w:pPr>
             <w:r>
-              <w:t xml:space="preserve">1.e79c81e del 14 Jun 2023</w:t>
+              <w:t xml:space="preserve">1.66ac3d3 del 14 Jun 2023</w:t>
             </w:r>
           </w:p>
         </w:tc>

--- a/01.abstract.docx
+++ b/01.abstract.docx
@@ -159,7 +159,7 @@
               <w:jc w:val="left"/>
             </w:pPr>
             <w:r>
-              <w:t xml:space="preserve">1.66ac3d3 del 14 Jun 2023</w:t>
+              <w:t xml:space="preserve">1.7e21057 del 14 Jun 2023</w:t>
             </w:r>
           </w:p>
         </w:tc>

--- a/01.abstract.docx
+++ b/01.abstract.docx
@@ -159,7 +159,7 @@
               <w:jc w:val="left"/>
             </w:pPr>
             <w:r>
-              <w:t xml:space="preserve">1.7e21057 del 14 Jun 2023</w:t>
+              <w:t xml:space="preserve">1.c26b803 del 14 Jun 2023</w:t>
             </w:r>
           </w:p>
         </w:tc>

--- a/01.abstract.docx
+++ b/01.abstract.docx
@@ -159,7 +159,7 @@
               <w:jc w:val="left"/>
             </w:pPr>
             <w:r>
-              <w:t xml:space="preserve">1.c26b803 del 14 Jun 2023</w:t>
+              <w:t xml:space="preserve">1.b16ebd6 del 15 Jun 2023</w:t>
             </w:r>
           </w:p>
         </w:tc>

--- a/01.abstract.docx
+++ b/01.abstract.docx
@@ -159,7 +159,7 @@
               <w:jc w:val="left"/>
             </w:pPr>
             <w:r>
-              <w:t xml:space="preserve">1.b16ebd6 del 15 Jun 2023</w:t>
+              <w:t xml:space="preserve">1.1b3d741 del 15 Jun 2023</w:t>
             </w:r>
           </w:p>
         </w:tc>

--- a/01.abstract.docx
+++ b/01.abstract.docx
@@ -159,7 +159,7 @@
               <w:jc w:val="left"/>
             </w:pPr>
             <w:r>
-              <w:t xml:space="preserve">1.1b3d741 del 15 Jun 2023</w:t>
+              <w:t xml:space="preserve">1.9ebcd5e del 15 Jun 2023</w:t>
             </w:r>
           </w:p>
         </w:tc>

--- a/01.abstract.docx
+++ b/01.abstract.docx
@@ -159,7 +159,7 @@
               <w:jc w:val="left"/>
             </w:pPr>
             <w:r>
-              <w:t xml:space="preserve">1.9ebcd5e del 15 Jun 2023</w:t>
+              <w:t xml:space="preserve">1.36596ad del 15 Jun 2023</w:t>
             </w:r>
           </w:p>
         </w:tc>

--- a/01.abstract.docx
+++ b/01.abstract.docx
@@ -159,7 +159,7 @@
               <w:jc w:val="left"/>
             </w:pPr>
             <w:r>
-              <w:t xml:space="preserve">1.36596ad del 15 Jun 2023</w:t>
+              <w:t xml:space="preserve">1.4262bf7 del 15 Jun 2023</w:t>
             </w:r>
           </w:p>
         </w:tc>

--- a/01.abstract.docx
+++ b/01.abstract.docx
@@ -159,7 +159,7 @@
               <w:jc w:val="left"/>
             </w:pPr>
             <w:r>
-              <w:t xml:space="preserve">1.4262bf7 del 15 Jun 2023</w:t>
+              <w:t xml:space="preserve">1.e9c9a1a del 15 Jun 2023</w:t>
             </w:r>
           </w:p>
         </w:tc>

--- a/01.abstract.docx
+++ b/01.abstract.docx
@@ -159,7 +159,7 @@
               <w:jc w:val="left"/>
             </w:pPr>
             <w:r>
-              <w:t xml:space="preserve">1.e9c9a1a del 15 Jun 2023</w:t>
+              <w:t xml:space="preserve">1.6660b0a del 15 Jun 2023</w:t>
             </w:r>
           </w:p>
         </w:tc>
@@ -211,14 +211,6 @@
         <w:pict>
           <v:rect style="width:0;height:1.5pt" o:hralign="center" o:hrstd="t" o:hr="t"/>
         </w:pict>
-      </w:r>
-    </w:p>
-    <w:p>
-      <w:pPr>
-        <w:pStyle w:val="FirstParagraph"/>
-      </w:pPr>
-      <w:r>
-        <w:t xml:space="preserve">{.page_break_before}</w:t>
       </w:r>
     </w:p>
     <w:bookmarkEnd w:id="22"/>

--- a/01.abstract.docx
+++ b/01.abstract.docx
@@ -159,7 +159,7 @@
               <w:jc w:val="left"/>
             </w:pPr>
             <w:r>
-              <w:t xml:space="preserve">1.6660b0a del 15 Jun 2023</w:t>
+              <w:t xml:space="preserve">1.e8b1ced del 15 Jun 2023</w:t>
             </w:r>
           </w:p>
         </w:tc>

--- a/01.abstract.docx
+++ b/01.abstract.docx
@@ -159,7 +159,7 @@
               <w:jc w:val="left"/>
             </w:pPr>
             <w:r>
-              <w:t xml:space="preserve">1.e8b1ced del 15 Jun 2023</w:t>
+              <w:t xml:space="preserve">1.4adf502 del 15 Jun 2023</w:t>
             </w:r>
           </w:p>
         </w:tc>

--- a/01.abstract.docx
+++ b/01.abstract.docx
@@ -159,7 +159,7 @@
               <w:jc w:val="left"/>
             </w:pPr>
             <w:r>
-              <w:t xml:space="preserve">1.4adf502 del 15 Jun 2023</w:t>
+              <w:t xml:space="preserve">1.f388490 del 15 Jun 2023</w:t>
             </w:r>
           </w:p>
         </w:tc>

--- a/01.abstract.docx
+++ b/01.abstract.docx
@@ -159,7 +159,7 @@
               <w:jc w:val="left"/>
             </w:pPr>
             <w:r>
-              <w:t xml:space="preserve">1.f388490 del 15 Jun 2023</w:t>
+              <w:t xml:space="preserve">1.7c64b32 del 15 Jun 2023</w:t>
             </w:r>
           </w:p>
         </w:tc>

--- a/01.abstract.docx
+++ b/01.abstract.docx
@@ -159,7 +159,7 @@
               <w:jc w:val="left"/>
             </w:pPr>
             <w:r>
-              <w:t xml:space="preserve">1.7c64b32 del 15 Jun 2023</w:t>
+              <w:t xml:space="preserve">1.3319b5c del 15 Jun 2023</w:t>
             </w:r>
           </w:p>
         </w:tc>

--- a/01.abstract.docx
+++ b/01.abstract.docx
@@ -159,7 +159,7 @@
               <w:jc w:val="left"/>
             </w:pPr>
             <w:r>
-              <w:t xml:space="preserve">1.3319b5c del 15 Jun 2023</w:t>
+              <w:t xml:space="preserve">1.6bea68c del 16 Jun 2023</w:t>
             </w:r>
           </w:p>
         </w:tc>

--- a/01.abstract.docx
+++ b/01.abstract.docx
@@ -159,7 +159,7 @@
               <w:jc w:val="left"/>
             </w:pPr>
             <w:r>
-              <w:t xml:space="preserve">1.6bea68c del 16 Jun 2023</w:t>
+              <w:t xml:space="preserve">1.660dad1 del 18 Jun 2023</w:t>
             </w:r>
           </w:p>
         </w:tc>

--- a/01.abstract.docx
+++ b/01.abstract.docx
@@ -159,7 +159,7 @@
               <w:jc w:val="left"/>
             </w:pPr>
             <w:r>
-              <w:t xml:space="preserve">1.660dad1 del 18 Jun 2023</w:t>
+              <w:t xml:space="preserve">1.197b9b9 del 18 Jun 2023</w:t>
             </w:r>
           </w:p>
         </w:tc>

--- a/01.abstract.docx
+++ b/01.abstract.docx
@@ -159,7 +159,7 @@
               <w:jc w:val="left"/>
             </w:pPr>
             <w:r>
-              <w:t xml:space="preserve">1.197b9b9 del 18 Jun 2023</w:t>
+              <w:t xml:space="preserve">1.80b7a3f del 18 Jun 2023</w:t>
             </w:r>
           </w:p>
         </w:tc>

--- a/01.abstract.docx
+++ b/01.abstract.docx
@@ -159,7 +159,7 @@
               <w:jc w:val="left"/>
             </w:pPr>
             <w:r>
-              <w:t xml:space="preserve">1.80b7a3f del 18 Jun 2023</w:t>
+              <w:t xml:space="preserve">1.45b2663 del 18 Jun 2023</w:t>
             </w:r>
           </w:p>
         </w:tc>

--- a/01.abstract.docx
+++ b/01.abstract.docx
@@ -159,7 +159,7 @@
               <w:jc w:val="left"/>
             </w:pPr>
             <w:r>
-              <w:t xml:space="preserve">1.45b2663 del 18 Jun 2023</w:t>
+              <w:t xml:space="preserve">1.1313f6b del 18 Jun 2023</w:t>
             </w:r>
           </w:p>
         </w:tc>

--- a/01.abstract.docx
+++ b/01.abstract.docx
@@ -159,7 +159,7 @@
               <w:jc w:val="left"/>
             </w:pPr>
             <w:r>
-              <w:t xml:space="preserve">1.1313f6b del 18 Jun 2023</w:t>
+              <w:t xml:space="preserve">1.c107230 del 19 Jun 2023</w:t>
             </w:r>
           </w:p>
         </w:tc>

--- a/01.abstract.docx
+++ b/01.abstract.docx
@@ -159,7 +159,7 @@
               <w:jc w:val="left"/>
             </w:pPr>
             <w:r>
-              <w:t xml:space="preserve">1.c107230 del 19 Jun 2023</w:t>
+              <w:t xml:space="preserve">1.586778f del 19 Jun 2023</w:t>
             </w:r>
           </w:p>
         </w:tc>

--- a/01.abstract.docx
+++ b/01.abstract.docx
@@ -159,7 +159,7 @@
               <w:jc w:val="left"/>
             </w:pPr>
             <w:r>
-              <w:t xml:space="preserve">1.586778f del 19 Jun 2023</w:t>
+              <w:t xml:space="preserve">1.2c2fcc3 del 19 Jun 2023</w:t>
             </w:r>
           </w:p>
         </w:tc>

--- a/01.abstract.docx
+++ b/01.abstract.docx
@@ -159,7 +159,7 @@
               <w:jc w:val="left"/>
             </w:pPr>
             <w:r>
-              <w:t xml:space="preserve">1.2c2fcc3 del 19 Jun 2023</w:t>
+              <w:t xml:space="preserve">1.902e3b7 del 19 Jun 2023</w:t>
             </w:r>
           </w:p>
         </w:tc>

--- a/01.abstract.docx
+++ b/01.abstract.docx
@@ -159,7 +159,7 @@
               <w:jc w:val="left"/>
             </w:pPr>
             <w:r>
-              <w:t xml:space="preserve">1.902e3b7 del 19 Jun 2023</w:t>
+              <w:t xml:space="preserve">1.123e591 del 19 Jun 2023</w:t>
             </w:r>
           </w:p>
         </w:tc>

--- a/01.abstract.docx
+++ b/01.abstract.docx
@@ -159,7 +159,7 @@
               <w:jc w:val="left"/>
             </w:pPr>
             <w:r>
-              <w:t xml:space="preserve">1.123e591 del 19 Jun 2023</w:t>
+              <w:t xml:space="preserve">1.b3bba4e del 19 Jun 2023</w:t>
             </w:r>
           </w:p>
         </w:tc>

--- a/01.abstract.docx
+++ b/01.abstract.docx
@@ -159,7 +159,7 @@
               <w:jc w:val="left"/>
             </w:pPr>
             <w:r>
-              <w:t xml:space="preserve">1.b3bba4e del 19 Jun 2023</w:t>
+              <w:t xml:space="preserve">1.45bac3b del 20 Jun 2023</w:t>
             </w:r>
           </w:p>
         </w:tc>

--- a/01.abstract.docx
+++ b/01.abstract.docx
@@ -159,7 +159,7 @@
               <w:jc w:val="left"/>
             </w:pPr>
             <w:r>
-              <w:t xml:space="preserve">1.45bac3b del 20 Jun 2023</w:t>
+              <w:t xml:space="preserve">1.5862ab1 del 20 Jun 2023</w:t>
             </w:r>
           </w:p>
         </w:tc>

--- a/01.abstract.docx
+++ b/01.abstract.docx
@@ -159,7 +159,7 @@
               <w:jc w:val="left"/>
             </w:pPr>
             <w:r>
-              <w:t xml:space="preserve">1.5862ab1 del 20 Jun 2023</w:t>
+              <w:t xml:space="preserve">1.78be707 del 20 Jun 2023</w:t>
             </w:r>
           </w:p>
         </w:tc>

--- a/01.abstract.docx
+++ b/01.abstract.docx
@@ -159,7 +159,7 @@
               <w:jc w:val="left"/>
             </w:pPr>
             <w:r>
-              <w:t xml:space="preserve">1.78be707 del 20 Jun 2023</w:t>
+              <w:t xml:space="preserve">1.d75f267 del 20 Jun 2023</w:t>
             </w:r>
           </w:p>
         </w:tc>

--- a/01.abstract.docx
+++ b/01.abstract.docx
@@ -159,7 +159,7 @@
               <w:jc w:val="left"/>
             </w:pPr>
             <w:r>
-              <w:t xml:space="preserve">1.d75f267 del 20 Jun 2023</w:t>
+              <w:t xml:space="preserve">1.5489c7e del 20 Jun 2023</w:t>
             </w:r>
           </w:p>
         </w:tc>

--- a/01.abstract.docx
+++ b/01.abstract.docx
@@ -159,7 +159,7 @@
               <w:jc w:val="left"/>
             </w:pPr>
             <w:r>
-              <w:t xml:space="preserve">1.5489c7e del 20 Jun 2023</w:t>
+              <w:t xml:space="preserve">1.0cb13b0 del 20 Jun 2023</w:t>
             </w:r>
           </w:p>
         </w:tc>

--- a/01.abstract.docx
+++ b/01.abstract.docx
@@ -159,7 +159,7 @@
               <w:jc w:val="left"/>
             </w:pPr>
             <w:r>
-              <w:t xml:space="preserve">1.0cb13b0 del 20 Jun 2023</w:t>
+              <w:t xml:space="preserve">1.85b01e6 del 20 Jun 2023</w:t>
             </w:r>
           </w:p>
         </w:tc>

--- a/01.abstract.docx
+++ b/01.abstract.docx
@@ -159,7 +159,7 @@
               <w:jc w:val="left"/>
             </w:pPr>
             <w:r>
-              <w:t xml:space="preserve">1.85b01e6 del 20 Jun 2023</w:t>
+              <w:t xml:space="preserve">1.73364f0 del 20 Jun 2023</w:t>
             </w:r>
           </w:p>
         </w:tc>

--- a/01.abstract.docx
+++ b/01.abstract.docx
@@ -159,7 +159,7 @@
               <w:jc w:val="left"/>
             </w:pPr>
             <w:r>
-              <w:t xml:space="preserve">1.73364f0 del 20 Jun 2023</w:t>
+              <w:t xml:space="preserve">1.d3c07f9 del 20 Jun 2023</w:t>
             </w:r>
           </w:p>
         </w:tc>

--- a/01.abstract.docx
+++ b/01.abstract.docx
@@ -159,7 +159,7 @@
               <w:jc w:val="left"/>
             </w:pPr>
             <w:r>
-              <w:t xml:space="preserve">1.d3c07f9 del 20 Jun 2023</w:t>
+              <w:t xml:space="preserve">1.5b38e98 del 20 Jun 2023</w:t>
             </w:r>
           </w:p>
         </w:tc>

--- a/01.abstract.docx
+++ b/01.abstract.docx
@@ -159,7 +159,7 @@
               <w:jc w:val="left"/>
             </w:pPr>
             <w:r>
-              <w:t xml:space="preserve">1.5b38e98 del 20 Jun 2023</w:t>
+              <w:t xml:space="preserve">1.4e64f06 del 21 Jun 2023</w:t>
             </w:r>
           </w:p>
         </w:tc>

--- a/01.abstract.docx
+++ b/01.abstract.docx
@@ -159,7 +159,7 @@
               <w:jc w:val="left"/>
             </w:pPr>
             <w:r>
-              <w:t xml:space="preserve">1.4e64f06 del 21 Jun 2023</w:t>
+              <w:t xml:space="preserve">1.71254cd del 21 Jun 2023</w:t>
             </w:r>
           </w:p>
         </w:tc>

--- a/01.abstract.docx
+++ b/01.abstract.docx
@@ -159,7 +159,7 @@
               <w:jc w:val="left"/>
             </w:pPr>
             <w:r>
-              <w:t xml:space="preserve">1.71254cd del 21 Jun 2023</w:t>
+              <w:t xml:space="preserve">1.359489e del 21 Jun 2023</w:t>
             </w:r>
           </w:p>
         </w:tc>

--- a/01.abstract.docx
+++ b/01.abstract.docx
@@ -159,7 +159,7 @@
               <w:jc w:val="left"/>
             </w:pPr>
             <w:r>
-              <w:t xml:space="preserve">1.359489e del 21 Jun 2023</w:t>
+              <w:t xml:space="preserve">1.ae6a38e del 21 Jun 2023</w:t>
             </w:r>
           </w:p>
         </w:tc>

--- a/01.abstract.docx
+++ b/01.abstract.docx
@@ -159,7 +159,7 @@
               <w:jc w:val="left"/>
             </w:pPr>
             <w:r>
-              <w:t xml:space="preserve">1.ae6a38e del 21 Jun 2023</w:t>
+              <w:t xml:space="preserve">1.7232836 del 21 Jun 2023</w:t>
             </w:r>
           </w:p>
         </w:tc>

--- a/01.abstract.docx
+++ b/01.abstract.docx
@@ -159,7 +159,7 @@
               <w:jc w:val="left"/>
             </w:pPr>
             <w:r>
-              <w:t xml:space="preserve">1.7232836 del 21 Jun 2023</w:t>
+              <w:t xml:space="preserve">1.c236b16 del 21 Jun 2023</w:t>
             </w:r>
           </w:p>
         </w:tc>

--- a/01.abstract.docx
+++ b/01.abstract.docx
@@ -159,7 +159,7 @@
               <w:jc w:val="left"/>
             </w:pPr>
             <w:r>
-              <w:t xml:space="preserve">1.c236b16 del 21 Jun 2023</w:t>
+              <w:t xml:space="preserve">1.9ed0f47 del 21 Jun 2023</w:t>
             </w:r>
           </w:p>
         </w:tc>

--- a/01.abstract.docx
+++ b/01.abstract.docx
@@ -159,7 +159,7 @@
               <w:jc w:val="left"/>
             </w:pPr>
             <w:r>
-              <w:t xml:space="preserve">1.9ed0f47 del 21 Jun 2023</w:t>
+              <w:t xml:space="preserve">1.fe5d871 del 21 Jun 2023</w:t>
             </w:r>
           </w:p>
         </w:tc>

--- a/01.abstract.docx
+++ b/01.abstract.docx
@@ -159,7 +159,7 @@
               <w:jc w:val="left"/>
             </w:pPr>
             <w:r>
-              <w:t xml:space="preserve">1.fe5d871 del 21 Jun 2023</w:t>
+              <w:t xml:space="preserve">1.13c85df del 21 Jun 2023</w:t>
             </w:r>
           </w:p>
         </w:tc>

--- a/01.abstract.docx
+++ b/01.abstract.docx
@@ -159,7 +159,7 @@
               <w:jc w:val="left"/>
             </w:pPr>
             <w:r>
-              <w:t xml:space="preserve">1.13c85df del 21 Jun 2023</w:t>
+              <w:t xml:space="preserve">1.1b619cb del 22 Jun 2023</w:t>
             </w:r>
           </w:p>
         </w:tc>

--- a/01.abstract.docx
+++ b/01.abstract.docx
@@ -159,7 +159,7 @@
               <w:jc w:val="left"/>
             </w:pPr>
             <w:r>
-              <w:t xml:space="preserve">1.1b619cb del 22 Jun 2023</w:t>
+              <w:t xml:space="preserve">1.ea86e28 del 22 Jun 2023</w:t>
             </w:r>
           </w:p>
         </w:tc>

--- a/01.abstract.docx
+++ b/01.abstract.docx
@@ -159,7 +159,7 @@
               <w:jc w:val="left"/>
             </w:pPr>
             <w:r>
-              <w:t xml:space="preserve">1.ea86e28 del 22 Jun 2023</w:t>
+              <w:t xml:space="preserve">1.eb189e9 del 23 Jun 2023</w:t>
             </w:r>
           </w:p>
         </w:tc>

--- a/01.abstract.docx
+++ b/01.abstract.docx
@@ -159,7 +159,7 @@
               <w:jc w:val="left"/>
             </w:pPr>
             <w:r>
-              <w:t xml:space="preserve">1.eb189e9 del 23 Jun 2023</w:t>
+              <w:t xml:space="preserve">1.9c14e8b del 23 Jun 2023</w:t>
             </w:r>
           </w:p>
         </w:tc>

--- a/01.abstract.docx
+++ b/01.abstract.docx
@@ -159,7 +159,7 @@
               <w:jc w:val="left"/>
             </w:pPr>
             <w:r>
-              <w:t xml:space="preserve">1.9c14e8b del 23 Jun 2023</w:t>
+              <w:t xml:space="preserve">1.4c7a94b del 23 Jun 2023</w:t>
             </w:r>
           </w:p>
         </w:tc>

--- a/01.abstract.docx
+++ b/01.abstract.docx
@@ -159,7 +159,7 @@
               <w:jc w:val="left"/>
             </w:pPr>
             <w:r>
-              <w:t xml:space="preserve">1.4c7a94b del 23 Jun 2023</w:t>
+              <w:t xml:space="preserve">1.8a11670 del 23 Jun 2023</w:t>
             </w:r>
           </w:p>
         </w:tc>

--- a/01.abstract.docx
+++ b/01.abstract.docx
@@ -159,7 +159,7 @@
               <w:jc w:val="left"/>
             </w:pPr>
             <w:r>
-              <w:t xml:space="preserve">1.8a11670 del 23 Jun 2023</w:t>
+              <w:t xml:space="preserve">1.4c59737 del 24 Jun 2023</w:t>
             </w:r>
           </w:p>
         </w:tc>

--- a/01.abstract.docx
+++ b/01.abstract.docx
@@ -159,7 +159,7 @@
               <w:jc w:val="left"/>
             </w:pPr>
             <w:r>
-              <w:t xml:space="preserve">1.4c59737 del 24 Jun 2023</w:t>
+              <w:t xml:space="preserve">1.7ce212d del 24 Jun 2023</w:t>
             </w:r>
           </w:p>
         </w:tc>

--- a/01.abstract.docx
+++ b/01.abstract.docx
@@ -159,7 +159,7 @@
               <w:jc w:val="left"/>
             </w:pPr>
             <w:r>
-              <w:t xml:space="preserve">1.7ce212d del 24 Jun 2023</w:t>
+              <w:t xml:space="preserve">1.2f0ed40 del 24 Jun 2023</w:t>
             </w:r>
           </w:p>
         </w:tc>

--- a/01.abstract.docx
+++ b/01.abstract.docx
@@ -159,7 +159,7 @@
               <w:jc w:val="left"/>
             </w:pPr>
             <w:r>
-              <w:t xml:space="preserve">1.2f0ed40 del 24 Jun 2023</w:t>
+              <w:t xml:space="preserve">1.6e4fb8f del 24 Jun 2023</w:t>
             </w:r>
           </w:p>
         </w:tc>

--- a/01.abstract.docx
+++ b/01.abstract.docx
@@ -159,7 +159,7 @@
               <w:jc w:val="left"/>
             </w:pPr>
             <w:r>
-              <w:t xml:space="preserve">1.6e4fb8f del 24 Jun 2023</w:t>
+              <w:t xml:space="preserve">1.8b77c81 del 24 Jun 2023</w:t>
             </w:r>
           </w:p>
         </w:tc>

--- a/01.abstract.docx
+++ b/01.abstract.docx
@@ -159,7 +159,7 @@
               <w:jc w:val="left"/>
             </w:pPr>
             <w:r>
-              <w:t xml:space="preserve">1.8b77c81 del 24 Jun 2023</w:t>
+              <w:t xml:space="preserve">1.4bc1d63 del 24 Jun 2023</w:t>
             </w:r>
           </w:p>
         </w:tc>

--- a/01.abstract.docx
+++ b/01.abstract.docx
@@ -159,7 +159,7 @@
               <w:jc w:val="left"/>
             </w:pPr>
             <w:r>
-              <w:t xml:space="preserve">1.4bc1d63 del 24 Jun 2023</w:t>
+              <w:t xml:space="preserve">1.b216041 del 24 Jun 2023</w:t>
             </w:r>
           </w:p>
         </w:tc>

--- a/01.abstract.docx
+++ b/01.abstract.docx
@@ -159,7 +159,7 @@
               <w:jc w:val="left"/>
             </w:pPr>
             <w:r>
-              <w:t xml:space="preserve">1.b216041 del 24 Jun 2023</w:t>
+              <w:t xml:space="preserve">1.cfea210 del 24 Jun 2023</w:t>
             </w:r>
           </w:p>
         </w:tc>

--- a/01.abstract.docx
+++ b/01.abstract.docx
@@ -159,7 +159,7 @@
               <w:jc w:val="left"/>
             </w:pPr>
             <w:r>
-              <w:t xml:space="preserve">1.cfea210 del 24 Jun 2023</w:t>
+              <w:t xml:space="preserve">1.9596a81 del 24 Jun 2023</w:t>
             </w:r>
           </w:p>
         </w:tc>

--- a/01.abstract.docx
+++ b/01.abstract.docx
@@ -159,7 +159,7 @@
               <w:jc w:val="left"/>
             </w:pPr>
             <w:r>
-              <w:t xml:space="preserve">1.9596a81 del 24 Jun 2023</w:t>
+              <w:t xml:space="preserve">1.1d78c31 del 24 Jun 2023</w:t>
             </w:r>
           </w:p>
         </w:tc>

--- a/01.abstract.docx
+++ b/01.abstract.docx
@@ -159,7 +159,7 @@
               <w:jc w:val="left"/>
             </w:pPr>
             <w:r>
-              <w:t xml:space="preserve">1.1d78c31 del 24 Jun 2023</w:t>
+              <w:t xml:space="preserve">1.48cbdd6 del 27 Jun 2023</w:t>
             </w:r>
           </w:p>
         </w:tc>

--- a/01.abstract.docx
+++ b/01.abstract.docx
@@ -159,7 +159,7 @@
               <w:jc w:val="left"/>
             </w:pPr>
             <w:r>
-              <w:t xml:space="preserve">1.48cbdd6 del 27 Jun 2023</w:t>
+              <w:t xml:space="preserve">1.13a8b42 del 27 Jun 2023</w:t>
             </w:r>
           </w:p>
         </w:tc>

--- a/01.abstract.docx
+++ b/01.abstract.docx
@@ -159,7 +159,7 @@
               <w:jc w:val="left"/>
             </w:pPr>
             <w:r>
-              <w:t xml:space="preserve">1.13a8b42 del 27 Jun 2023</w:t>
+              <w:t xml:space="preserve">1.d3faf30 del 28 Jun 2023</w:t>
             </w:r>
           </w:p>
         </w:tc>

--- a/01.abstract.docx
+++ b/01.abstract.docx
@@ -159,7 +159,7 @@
               <w:jc w:val="left"/>
             </w:pPr>
             <w:r>
-              <w:t xml:space="preserve">1.d3faf30 del 28 Jun 2023</w:t>
+              <w:t xml:space="preserve">1.ac9cc8a del 28 Jun 2023</w:t>
             </w:r>
           </w:p>
         </w:tc>
@@ -205,13 +205,6 @@
       <w:pPr>
         <w:pStyle w:val="Textoindependiente"/>
       </w:pPr>
-    </w:p>
-    <w:p>
-      <w:r>
-        <w:pict>
-          <v:rect style="width:0;height:1.5pt" o:hralign="center" o:hrstd="t" o:hr="t"/>
-        </w:pict>
-      </w:r>
     </w:p>
     <w:bookmarkEnd w:id="22"/>
     <w:sectPr>

--- a/01.abstract.docx
+++ b/01.abstract.docx
@@ -159,7 +159,7 @@
               <w:jc w:val="left"/>
             </w:pPr>
             <w:r>
-              <w:t xml:space="preserve">1.ac9cc8a del 28 Jun 2023</w:t>
+              <w:t xml:space="preserve">1.ebf11bf del 28 Jun 2023</w:t>
             </w:r>
           </w:p>
         </w:tc>

--- a/01.abstract.docx
+++ b/01.abstract.docx
@@ -159,7 +159,7 @@
               <w:jc w:val="left"/>
             </w:pPr>
             <w:r>
-              <w:t xml:space="preserve">1.ebf11bf del 28 Jun 2023</w:t>
+              <w:t xml:space="preserve">1.4ed3de6 del 29 Jun 2023</w:t>
             </w:r>
           </w:p>
         </w:tc>

--- a/01.abstract.docx
+++ b/01.abstract.docx
@@ -159,7 +159,7 @@
               <w:jc w:val="left"/>
             </w:pPr>
             <w:r>
-              <w:t xml:space="preserve">1.4ed3de6 del 29 Jun 2023</w:t>
+              <w:t xml:space="preserve">1.070d2df del 30 Jun 2023</w:t>
             </w:r>
           </w:p>
         </w:tc>

--- a/01.abstract.docx
+++ b/01.abstract.docx
@@ -159,7 +159,7 @@
               <w:jc w:val="left"/>
             </w:pPr>
             <w:r>
-              <w:t xml:space="preserve">1.070d2df del 30 Jun 2023</w:t>
+              <w:t xml:space="preserve">1.8e51903 del 30 Jun 2023</w:t>
             </w:r>
           </w:p>
         </w:tc>

--- a/01.abstract.docx
+++ b/01.abstract.docx
@@ -159,7 +159,7 @@
               <w:jc w:val="left"/>
             </w:pPr>
             <w:r>
-              <w:t xml:space="preserve">1.8e51903 del 30 Jun 2023</w:t>
+              <w:t xml:space="preserve">1.2710cbf del 30 Jun 2023</w:t>
             </w:r>
           </w:p>
         </w:tc>

--- a/01.abstract.docx
+++ b/01.abstract.docx
@@ -159,7 +159,7 @@
               <w:jc w:val="left"/>
             </w:pPr>
             <w:r>
-              <w:t xml:space="preserve">1.2710cbf del 30 Jun 2023</w:t>
+              <w:t xml:space="preserve">1.31e1a1f del 03 Jul 2023</w:t>
             </w:r>
           </w:p>
         </w:tc>

--- a/01.abstract.docx
+++ b/01.abstract.docx
@@ -159,7 +159,7 @@
               <w:jc w:val="left"/>
             </w:pPr>
             <w:r>
-              <w:t xml:space="preserve">1.31e1a1f del 03 Jul 2023</w:t>
+              <w:t xml:space="preserve">1.efff332 del 03 Jul 2023</w:t>
             </w:r>
           </w:p>
         </w:tc>

--- a/01.abstract.docx
+++ b/01.abstract.docx
@@ -159,7 +159,7 @@
               <w:jc w:val="left"/>
             </w:pPr>
             <w:r>
-              <w:t xml:space="preserve">1.efff332 del 03 Jul 2023</w:t>
+              <w:t xml:space="preserve">1.38c8f50 del 03 Jul 2023</w:t>
             </w:r>
           </w:p>
         </w:tc>

--- a/01.abstract.docx
+++ b/01.abstract.docx
@@ -159,7 +159,7 @@
               <w:jc w:val="left"/>
             </w:pPr>
             <w:r>
-              <w:t xml:space="preserve">1.38c8f50 del 03 Jul 2023</w:t>
+              <w:t xml:space="preserve">1.a6c368e del 03 Jul 2023</w:t>
             </w:r>
           </w:p>
         </w:tc>

--- a/01.abstract.docx
+++ b/01.abstract.docx
@@ -159,7 +159,7 @@
               <w:jc w:val="left"/>
             </w:pPr>
             <w:r>
-              <w:t xml:space="preserve">1.a6c368e del 03 Jul 2023</w:t>
+              <w:t xml:space="preserve">1.49769ee del 04 Jul 2023</w:t>
             </w:r>
           </w:p>
         </w:tc>

--- a/01.abstract.docx
+++ b/01.abstract.docx
@@ -159,7 +159,7 @@
               <w:jc w:val="left"/>
             </w:pPr>
             <w:r>
-              <w:t xml:space="preserve">1.49769ee del 04 Jul 2023</w:t>
+              <w:t xml:space="preserve">1.cd5091c del 04 Jul 2023</w:t>
             </w:r>
           </w:p>
         </w:tc>

--- a/01.abstract.docx
+++ b/01.abstract.docx
@@ -159,7 +159,7 @@
               <w:jc w:val="left"/>
             </w:pPr>
             <w:r>
-              <w:t xml:space="preserve">1.cd5091c del 04 Jul 2023</w:t>
+              <w:t xml:space="preserve">1.f987b78 del 04 Jul 2023</w:t>
             </w:r>
           </w:p>
         </w:tc>

--- a/01.abstract.docx
+++ b/01.abstract.docx
@@ -159,7 +159,7 @@
               <w:jc w:val="left"/>
             </w:pPr>
             <w:r>
-              <w:t xml:space="preserve">1.f987b78 del 04 Jul 2023</w:t>
+              <w:t xml:space="preserve">1.a4e4810 del 04 Jul 2023</w:t>
             </w:r>
           </w:p>
         </w:tc>

--- a/01.abstract.docx
+++ b/01.abstract.docx
@@ -159,7 +159,7 @@
               <w:jc w:val="left"/>
             </w:pPr>
             <w:r>
-              <w:t xml:space="preserve">1.a4e4810 del 04 Jul 2023</w:t>
+              <w:t xml:space="preserve">1.7fa47bd del 08 Jul 2023</w:t>
             </w:r>
           </w:p>
         </w:tc>

--- a/01.abstract.docx
+++ b/01.abstract.docx
@@ -159,7 +159,7 @@
               <w:jc w:val="left"/>
             </w:pPr>
             <w:r>
-              <w:t xml:space="preserve">1.7fa47bd del 08 Jul 2023</w:t>
+              <w:t xml:space="preserve">1.6a8e2bb del 08 Jul 2023</w:t>
             </w:r>
           </w:p>
         </w:tc>

--- a/01.abstract.docx
+++ b/01.abstract.docx
@@ -159,7 +159,7 @@
               <w:jc w:val="left"/>
             </w:pPr>
             <w:r>
-              <w:t xml:space="preserve">1.6a8e2bb del 08 Jul 2023</w:t>
+              <w:t xml:space="preserve">1.07208fc del 13 Jul 2023</w:t>
             </w:r>
           </w:p>
         </w:tc>

--- a/01.abstract.docx
+++ b/01.abstract.docx
@@ -159,7 +159,7 @@
               <w:jc w:val="left"/>
             </w:pPr>
             <w:r>
-              <w:t xml:space="preserve">1.07208fc del 13 Jul 2023</w:t>
+              <w:t xml:space="preserve">1.6bc4cec del 13 Jul 2023</w:t>
             </w:r>
           </w:p>
         </w:tc>

--- a/01.abstract.docx
+++ b/01.abstract.docx
@@ -159,7 +159,7 @@
               <w:jc w:val="left"/>
             </w:pPr>
             <w:r>
-              <w:t xml:space="preserve">1.6bc4cec del 13 Jul 2023</w:t>
+              <w:t xml:space="preserve">1.708f484 del 13 Jul 2023</w:t>
             </w:r>
           </w:p>
         </w:tc>

--- a/01.abstract.docx
+++ b/01.abstract.docx
@@ -159,7 +159,7 @@
               <w:jc w:val="left"/>
             </w:pPr>
             <w:r>
-              <w:t xml:space="preserve">1.708f484 del 13 Jul 2023</w:t>
+              <w:t xml:space="preserve">1.5c72bcc del 14 Jul 2023</w:t>
             </w:r>
           </w:p>
         </w:tc>

--- a/01.abstract.docx
+++ b/01.abstract.docx
@@ -159,7 +159,7 @@
               <w:jc w:val="left"/>
             </w:pPr>
             <w:r>
-              <w:t xml:space="preserve">1.5c72bcc del 14 Jul 2023</w:t>
+              <w:t xml:space="preserve">1.b1afa8d del 14 Jul 2023</w:t>
             </w:r>
           </w:p>
         </w:tc>

--- a/01.abstract.docx
+++ b/01.abstract.docx
@@ -159,7 +159,7 @@
               <w:jc w:val="left"/>
             </w:pPr>
             <w:r>
-              <w:t xml:space="preserve">1.b1afa8d del 14 Jul 2023</w:t>
+              <w:t xml:space="preserve">1.c552dfd del 14 Jul 2023</w:t>
             </w:r>
           </w:p>
         </w:tc>

--- a/01.abstract.docx
+++ b/01.abstract.docx
@@ -159,7 +159,7 @@
               <w:jc w:val="left"/>
             </w:pPr>
             <w:r>
-              <w:t xml:space="preserve">1.c552dfd del 14 Jul 2023</w:t>
+              <w:t xml:space="preserve">1.5303c9f del 14 Jul 2023</w:t>
             </w:r>
           </w:p>
         </w:tc>

--- a/01.abstract.docx
+++ b/01.abstract.docx
@@ -159,7 +159,7 @@
               <w:jc w:val="left"/>
             </w:pPr>
             <w:r>
-              <w:t xml:space="preserve">1.5303c9f del 14 Jul 2023</w:t>
+              <w:t xml:space="preserve">1.e37b489 del 14 Jul 2023</w:t>
             </w:r>
           </w:p>
         </w:tc>

--- a/01.abstract.docx
+++ b/01.abstract.docx
@@ -159,7 +159,7 @@
               <w:jc w:val="left"/>
             </w:pPr>
             <w:r>
-              <w:t xml:space="preserve">1.e37b489 del 14 Jul 2023</w:t>
+              <w:t xml:space="preserve">1.8999aeb del 21 Jul 2023</w:t>
             </w:r>
           </w:p>
         </w:tc>

--- a/01.abstract.docx
+++ b/01.abstract.docx
@@ -159,7 +159,7 @@
               <w:jc w:val="left"/>
             </w:pPr>
             <w:r>
-              <w:t xml:space="preserve">1.8999aeb del 21 Jul 2023</w:t>
+              <w:t xml:space="preserve">1.0ba685b del 21 Jul 2023</w:t>
             </w:r>
           </w:p>
         </w:tc>

--- a/01.abstract.docx
+++ b/01.abstract.docx
@@ -159,7 +159,7 @@
               <w:jc w:val="left"/>
             </w:pPr>
             <w:r>
-              <w:t xml:space="preserve">1.0ba685b del 21 Jul 2023</w:t>
+              <w:t xml:space="preserve">1.7565912 del 21 Jul 2023</w:t>
             </w:r>
           </w:p>
         </w:tc>

--- a/01.abstract.docx
+++ b/01.abstract.docx
@@ -159,7 +159,7 @@
               <w:jc w:val="left"/>
             </w:pPr>
             <w:r>
-              <w:t xml:space="preserve">1.7565912 del 21 Jul 2023</w:t>
+              <w:t xml:space="preserve">1.ce58aec del 21 Jul 2023</w:t>
             </w:r>
           </w:p>
         </w:tc>

--- a/01.abstract.docx
+++ b/01.abstract.docx
@@ -159,7 +159,7 @@
               <w:jc w:val="left"/>
             </w:pPr>
             <w:r>
-              <w:t xml:space="preserve">1.ce58aec del 21 Jul 2023</w:t>
+              <w:t xml:space="preserve">1.99263ee del 21 Jul 2023</w:t>
             </w:r>
           </w:p>
         </w:tc>

--- a/01.abstract.docx
+++ b/01.abstract.docx
@@ -159,7 +159,7 @@
               <w:jc w:val="left"/>
             </w:pPr>
             <w:r>
-              <w:t xml:space="preserve">1.99263ee del 21 Jul 2023</w:t>
+              <w:t xml:space="preserve">1.193f6c8 del 21 Jul 2023</w:t>
             </w:r>
           </w:p>
         </w:tc>

--- a/01.abstract.docx
+++ b/01.abstract.docx
@@ -159,7 +159,7 @@
               <w:jc w:val="left"/>
             </w:pPr>
             <w:r>
-              <w:t xml:space="preserve">1.193f6c8 del 21 Jul 2023</w:t>
+              <w:t xml:space="preserve">1.56bccdf del 21 Jul 2023</w:t>
             </w:r>
           </w:p>
         </w:tc>

--- a/01.abstract.docx
+++ b/01.abstract.docx
@@ -159,7 +159,7 @@
               <w:jc w:val="left"/>
             </w:pPr>
             <w:r>
-              <w:t xml:space="preserve">1.56bccdf del 21 Jul 2023</w:t>
+              <w:t xml:space="preserve">1.ce90ba3 del 21 Jul 2023</w:t>
             </w:r>
           </w:p>
         </w:tc>

--- a/01.abstract.docx
+++ b/01.abstract.docx
@@ -159,7 +159,7 @@
               <w:jc w:val="left"/>
             </w:pPr>
             <w:r>
-              <w:t xml:space="preserve">1.ce90ba3 del 21 Jul 2023</w:t>
+              <w:t xml:space="preserve">1.f01b6cd del 24 Jul 2023</w:t>
             </w:r>
           </w:p>
         </w:tc>

--- a/01.abstract.docx
+++ b/01.abstract.docx
@@ -159,7 +159,7 @@
               <w:jc w:val="left"/>
             </w:pPr>
             <w:r>
-              <w:t xml:space="preserve">1.f01b6cd del 24 Jul 2023</w:t>
+              <w:t xml:space="preserve">1.93550d2 del 24 Jul 2023</w:t>
             </w:r>
           </w:p>
         </w:tc>

--- a/01.abstract.docx
+++ b/01.abstract.docx
@@ -159,7 +159,7 @@
               <w:jc w:val="left"/>
             </w:pPr>
             <w:r>
-              <w:t xml:space="preserve">1.93550d2 del 24 Jul 2023</w:t>
+              <w:t xml:space="preserve">1.13402c6 del 24 Jul 2023</w:t>
             </w:r>
           </w:p>
         </w:tc>

--- a/01.abstract.docx
+++ b/01.abstract.docx
@@ -159,7 +159,7 @@
               <w:jc w:val="left"/>
             </w:pPr>
             <w:r>
-              <w:t xml:space="preserve">1.13402c6 del 24 Jul 2023</w:t>
+              <w:t xml:space="preserve">1.7057912 del 24 Jul 2023</w:t>
             </w:r>
           </w:p>
         </w:tc>

--- a/01.abstract.docx
+++ b/01.abstract.docx
@@ -159,7 +159,7 @@
               <w:jc w:val="left"/>
             </w:pPr>
             <w:r>
-              <w:t xml:space="preserve">1.7057912 del 24 Jul 2023</w:t>
+              <w:t xml:space="preserve">1.2439bb1 del 24 Jul 2023</w:t>
             </w:r>
           </w:p>
         </w:tc>

--- a/01.abstract.docx
+++ b/01.abstract.docx
@@ -159,7 +159,7 @@
               <w:jc w:val="left"/>
             </w:pPr>
             <w:r>
-              <w:t xml:space="preserve">1.2439bb1 del 24 Jul 2023</w:t>
+              <w:t xml:space="preserve">1.246cb68 del 24 Jul 2023</w:t>
             </w:r>
           </w:p>
         </w:tc>

--- a/01.abstract.docx
+++ b/01.abstract.docx
@@ -159,7 +159,7 @@
               <w:jc w:val="left"/>
             </w:pPr>
             <w:r>
-              <w:t xml:space="preserve">1.246cb68 del 24 Jul 2023</w:t>
+              <w:t xml:space="preserve">1.4b97708 del 26 Jul 2023</w:t>
             </w:r>
           </w:p>
         </w:tc>

--- a/01.abstract.docx
+++ b/01.abstract.docx
@@ -159,7 +159,7 @@
               <w:jc w:val="left"/>
             </w:pPr>
             <w:r>
-              <w:t xml:space="preserve">1.4b97708 del 26 Jul 2023</w:t>
+              <w:t xml:space="preserve">1.cb0b40b del 26 Jul 2023</w:t>
             </w:r>
           </w:p>
         </w:tc>

--- a/01.abstract.docx
+++ b/01.abstract.docx
@@ -159,7 +159,7 @@
               <w:jc w:val="left"/>
             </w:pPr>
             <w:r>
-              <w:t xml:space="preserve">1.cb0b40b del 26 Jul 2023</w:t>
+              <w:t xml:space="preserve">1.a416303 del 31 Jul 2023</w:t>
             </w:r>
           </w:p>
         </w:tc>

--- a/01.abstract.docx
+++ b/01.abstract.docx
@@ -159,7 +159,7 @@
               <w:jc w:val="left"/>
             </w:pPr>
             <w:r>
-              <w:t xml:space="preserve">1.a416303 del 31 Jul 2023</w:t>
+              <w:t xml:space="preserve">1.4a3d916 del 31 Jul 2023</w:t>
             </w:r>
           </w:p>
         </w:tc>

--- a/01.abstract.docx
+++ b/01.abstract.docx
@@ -159,7 +159,7 @@
               <w:jc w:val="left"/>
             </w:pPr>
             <w:r>
-              <w:t xml:space="preserve">1.4a3d916 del 31 Jul 2023</w:t>
+              <w:t xml:space="preserve">1.85aad1a del 10 Aug 2023</w:t>
             </w:r>
           </w:p>
         </w:tc>

--- a/01.abstract.docx
+++ b/01.abstract.docx
@@ -159,7 +159,7 @@
               <w:jc w:val="left"/>
             </w:pPr>
             <w:r>
-              <w:t xml:space="preserve">1.85aad1a del 10 Aug 2023</w:t>
+              <w:t xml:space="preserve">1.a68e6e7 del 10 Aug 2023</w:t>
             </w:r>
           </w:p>
         </w:tc>

--- a/01.abstract.docx
+++ b/01.abstract.docx
@@ -159,7 +159,7 @@
               <w:jc w:val="left"/>
             </w:pPr>
             <w:r>
-              <w:t xml:space="preserve">1.a68e6e7 del 10 Aug 2023</w:t>
+              <w:t xml:space="preserve">1.3dddb4f del 15 Aug 2023</w:t>
             </w:r>
           </w:p>
         </w:tc>

--- a/01.abstract.docx
+++ b/01.abstract.docx
@@ -159,7 +159,7 @@
               <w:jc w:val="left"/>
             </w:pPr>
             <w:r>
-              <w:t xml:space="preserve">1.3dddb4f del 15 Aug 2023</w:t>
+              <w:t xml:space="preserve">1.307f271 del 31 Aug 2023</w:t>
             </w:r>
           </w:p>
         </w:tc>
